--- a/Lab6/Lab6 Notes.docx
+++ b/Lab6/Lab6 Notes.docx
@@ -22,6 +22,17 @@
       <w:proofErr w:type="spellEnd"/>
       <w:r>
         <w:t>. 1 we created 5 datasets. Now we have 7 datasets.</w:t>
+      </w:r>
+      <w:r>
+        <w:t xml:space="preserve"> Note that now it is </w:t>
+      </w:r>
+      <w:proofErr w:type="spellStart"/>
+      <w:r>
+        <w:t>CosmosDB</w:t>
+      </w:r>
+      <w:proofErr w:type="spellEnd"/>
+      <w:r>
+        <w:t xml:space="preserve"> (NoSQL) instead of SQL API</w:t>
       </w:r>
     </w:p>
     <w:p>
